--- a/koder/Rapport brød tekst/Beskrivelse af protokol delen.docx
+++ b/koder/Rapport brød tekst/Beskrivelse af protokol delen.docx
@@ -22,7 +22,13 @@
     </w:p>
     <w:p>
       <w:r>
-        <w:t xml:space="preserve">Protokol delen vil håndtere den </w:t>
+        <w:t>Protokol delen vil håndtere den</w:t>
+      </w:r>
+      <w:r>
+        <w:t xml:space="preserve"> besked der kommer over den</w:t>
+      </w:r>
+      <w:r>
+        <w:t xml:space="preserve"> </w:t>
       </w:r>
       <w:proofErr w:type="spellStart"/>
       <w:r>
@@ -34,46 +40,49 @@
       </w:r>
       <w:proofErr w:type="spellStart"/>
       <w:r>
+        <w:t>mikon</w:t>
+      </w:r>
+      <w:r>
+        <w:t>kontrolleren</w:t>
+      </w:r>
+      <w:proofErr w:type="spellEnd"/>
+      <w:r>
+        <w:t xml:space="preserve">. Denne kode vil </w:t>
+      </w:r>
+      <w:r>
+        <w:t>modtage de enkle værdier og holde styr på hvor langt i telegrammet den</w:t>
+      </w:r>
+      <w:r>
+        <w:t>ne værdi høre til</w:t>
+      </w:r>
+      <w:r>
+        <w:t>.</w:t>
+      </w:r>
+      <w:r>
+        <w:t xml:space="preserve"> Der ud over vil der blive tjekket for om det er gyldige typer og kommandoerne der bliver sendt. Når et fuldt telegram er blevet modtaget vil kode argere</w:t>
+      </w:r>
+      <w:r>
+        <w:t xml:space="preserve"> som</w:t>
+      </w:r>
+      <w:r>
+        <w:t xml:space="preserve"> </w:t>
+      </w:r>
+      <w:r>
+        <w:t>telegramm</w:t>
+      </w:r>
+      <w:r>
+        <w:t xml:space="preserve">et angiver </w:t>
+      </w:r>
+      <w:proofErr w:type="spellStart"/>
+      <w:r>
         <w:t>mikonkontrolleren</w:t>
       </w:r>
       <w:proofErr w:type="spellEnd"/>
       <w:r>
-        <w:t xml:space="preserve">. Denne kode vil </w:t>
-      </w:r>
-      <w:proofErr w:type="spellStart"/>
-      <w:r>
-        <w:t>vil</w:t>
-      </w:r>
-      <w:proofErr w:type="spellEnd"/>
-      <w:r>
-        <w:t xml:space="preserve"> modtage de enkle værdier og holde styr på hvor langt i telegrammet den</w:t>
-      </w:r>
-      <w:r>
-        <w:t>ne værdi høre til</w:t>
-      </w:r>
-      <w:r>
-        <w:t>.</w:t>
-      </w:r>
-      <w:r>
-        <w:t xml:space="preserve"> Der ud over vil der blive tjekket for om det er gyldige typer og kommandoerne der bliver sendt. Når et fuldt telegram er blevet modtaget vil kode argere</w:t>
-      </w:r>
-      <w:r>
-        <w:t xml:space="preserve"> som</w:t>
-      </w:r>
-      <w:r>
-        <w:t xml:space="preserve"> </w:t>
-      </w:r>
-      <w:r>
-        <w:t>telegrammet</w:t>
+        <w:t xml:space="preserve"> til. </w:t>
       </w:r>
       <w:bookmarkStart w:id="0" w:name="_GoBack"/>
       <w:bookmarkEnd w:id="0"/>
-      <w:r>
-        <w:t xml:space="preserve">  </w:t>
-      </w:r>
-      <w:r>
-        <w:t xml:space="preserve">  </w:t>
-      </w:r>
     </w:p>
     <w:sectPr>
       <w:pgSz w:w="11906" w:h="16838"/>
